--- a/SDE RESUME/Java/San Jose/Pranav_Khismatrao_Resume.docx
+++ b/SDE RESUME/Java/San Jose/Pranav_Khismatrao_Resume.docx
@@ -50,11 +50,54 @@
           <w:sz w:val="21"/>
           <w:szCs w:val="21"/>
         </w:rPr>
-        <w:pict w14:anchorId="3763627A">
-          <v:shape id="Graphic 1" o:spid="_x0000_i1025" type="#_x0000_t75" alt="Marker with solid fill" style="width:9.95pt;height:9.95pt;visibility:visible;mso-wrap-style:square;mso-width-percent:0;mso-height-percent:0;mso-width-percent:0;mso-height-percent:0">
-            <v:imagedata r:id="rId5" o:title="Marker with solid fill"/>
-          </v:shape>
-        </w:pict>
+        <w:drawing>
+          <wp:inline distT="0" distB="0" distL="0" distR="0" wp14:anchorId="7FF248F4" wp14:editId="0CE5A943">
+            <wp:extent cx="126365" cy="126365"/>
+            <wp:effectExtent l="0" t="0" r="0" b="635"/>
+            <wp:docPr id="2" name="Graphic 1" descr="Marker with solid fill"/>
+            <wp:cNvGraphicFramePr>
+              <a:graphicFrameLocks xmlns:a="http://schemas.openxmlformats.org/drawingml/2006/main"/>
+            </wp:cNvGraphicFramePr>
+            <a:graphic xmlns:a="http://schemas.openxmlformats.org/drawingml/2006/main">
+              <a:graphicData uri="http://schemas.openxmlformats.org/drawingml/2006/picture">
+                <pic:pic xmlns:pic="http://schemas.openxmlformats.org/drawingml/2006/picture">
+                  <pic:nvPicPr>
+                    <pic:cNvPr id="0" name="Graphic 1" descr="Marker with solid fill"/>
+                    <pic:cNvPicPr>
+                      <a:picLocks/>
+                    </pic:cNvPicPr>
+                  </pic:nvPicPr>
+                  <pic:blipFill>
+                    <a:blip r:embed="rId5" cstate="print">
+                      <a:extLst>
+                        <a:ext uri="{28A0092B-C50C-407E-A947-70E740481C1C}">
+                          <a14:useLocalDpi xmlns:a14="http://schemas.microsoft.com/office/drawing/2010/main" val="0"/>
+                        </a:ext>
+                      </a:extLst>
+                    </a:blip>
+                    <a:srcRect/>
+                    <a:stretch>
+                      <a:fillRect/>
+                    </a:stretch>
+                  </pic:blipFill>
+                  <pic:spPr bwMode="auto">
+                    <a:xfrm>
+                      <a:off x="0" y="0"/>
+                      <a:ext cx="126365" cy="126365"/>
+                    </a:xfrm>
+                    <a:prstGeom prst="rect">
+                      <a:avLst/>
+                    </a:prstGeom>
+                    <a:noFill/>
+                    <a:ln>
+                      <a:noFill/>
+                    </a:ln>
+                  </pic:spPr>
+                </pic:pic>
+              </a:graphicData>
+            </a:graphic>
+          </wp:inline>
+        </w:drawing>
       </w:r>
       <w:r>
         <w:rPr>
@@ -98,7 +141,7 @@
           <w:szCs w:val="21"/>
         </w:rPr>
         <w:drawing>
-          <wp:inline distT="0" distB="0" distL="0" distR="0" wp14:anchorId="525D31EE" wp14:editId="6B272065">
+          <wp:inline distT="0" distB="0" distL="0" distR="0" wp14:anchorId="619B231D" wp14:editId="179EFD15">
             <wp:extent cx="109728" cy="113072"/>
             <wp:effectExtent l="0" t="0" r="5080" b="1270"/>
             <wp:docPr id="1777363171" name="Graphic 2" descr="Smart Phone with solid fill"/>
@@ -147,42 +190,7 @@
           <w:sz w:val="21"/>
           <w:szCs w:val="21"/>
         </w:rPr>
-        <w:t>(</w:t>
-      </w:r>
-      <w:r>
-        <w:rPr>
-          <w:sz w:val="21"/>
-          <w:szCs w:val="21"/>
-        </w:rPr>
-        <w:t>857</w:t>
-      </w:r>
-      <w:r>
-        <w:rPr>
-          <w:sz w:val="21"/>
-          <w:szCs w:val="21"/>
-        </w:rPr>
-        <w:t>)-</w:t>
-      </w:r>
-      <w:r>
-        <w:rPr>
-          <w:sz w:val="21"/>
-          <w:szCs w:val="21"/>
-        </w:rPr>
-        <w:t>693</w:t>
-      </w:r>
-      <w:r>
-        <w:rPr>
-          <w:sz w:val="21"/>
-          <w:szCs w:val="21"/>
-        </w:rPr>
-        <w:t>-</w:t>
-      </w:r>
-      <w:r>
-        <w:rPr>
-          <w:sz w:val="21"/>
-          <w:szCs w:val="21"/>
-        </w:rPr>
-        <w:t>1743 |</w:t>
+        <w:t>(857)-693-1743 |</w:t>
       </w:r>
       <w:r>
         <w:rPr>
@@ -191,7 +199,7 @@
           <w:szCs w:val="21"/>
         </w:rPr>
         <w:drawing>
-          <wp:inline distT="0" distB="0" distL="0" distR="0" wp14:anchorId="150E98F9" wp14:editId="50E3E647">
+          <wp:inline distT="0" distB="0" distL="0" distR="0" wp14:anchorId="495FD789" wp14:editId="7CDC727D">
             <wp:extent cx="128016" cy="130735"/>
             <wp:effectExtent l="0" t="0" r="0" b="0"/>
             <wp:docPr id="812484773" name="Graphic 4" descr="Open envelope with solid fill"/>
@@ -274,7 +282,7 @@
           <w:szCs w:val="21"/>
         </w:rPr>
         <w:drawing>
-          <wp:inline distT="0" distB="0" distL="0" distR="0" wp14:anchorId="7AADF8C0" wp14:editId="07E67DBF">
+          <wp:inline distT="0" distB="0" distL="0" distR="0" wp14:anchorId="30212FCE" wp14:editId="0433B833">
             <wp:extent cx="109728" cy="109728"/>
             <wp:effectExtent l="0" t="0" r="5080" b="5080"/>
             <wp:docPr id="634947895" name="Picture 5" descr="A blue and white logo&#10;&#10;Description automatically generated"/>
@@ -359,7 +367,7 @@
           <w:szCs w:val="21"/>
         </w:rPr>
         <w:drawing>
-          <wp:inline distT="0" distB="0" distL="0" distR="0" wp14:anchorId="660CBE3C" wp14:editId="7909CC10">
+          <wp:inline distT="0" distB="0" distL="0" distR="0" wp14:anchorId="4F2E1F25" wp14:editId="376DA522">
             <wp:extent cx="118872" cy="118872"/>
             <wp:effectExtent l="0" t="0" r="0" b="0"/>
             <wp:docPr id="1992667828" name="Picture 6" descr="A black and white cat logo&#10;&#10;Description automatically generated"/>
@@ -561,14 +569,37 @@
           <w:sz w:val="21"/>
           <w:szCs w:val="21"/>
         </w:rPr>
-        <w:t>nit, Mockito, JMeter, Selenium, JWT, SAML, OAuth 2.0, RabbitMQ, Jenkins, Redis</w:t>
-      </w:r>
-      <w:r>
-        <w:rPr>
-          <w:sz w:val="21"/>
-          <w:szCs w:val="21"/>
-        </w:rPr>
-        <w:t xml:space="preserve">, , </w:t>
+        <w:t xml:space="preserve">nit, Mockito, JMeter, Selenium, JWT, </w:t>
+      </w:r>
+      <w:r>
+        <w:rPr>
+          <w:sz w:val="21"/>
+          <w:szCs w:val="21"/>
+        </w:rPr>
+        <w:t>CloudFormation</w:t>
+      </w:r>
+      <w:r>
+        <w:rPr>
+          <w:sz w:val="21"/>
+          <w:szCs w:val="21"/>
+        </w:rPr>
+        <w:t>, OAuth 2.0, RabbitMQ, Jenkins, Redis</w:t>
+      </w:r>
+      <w:proofErr w:type="gramStart"/>
+      <w:r>
+        <w:rPr>
+          <w:sz w:val="21"/>
+          <w:szCs w:val="21"/>
+        </w:rPr>
+        <w:t>, ,</w:t>
+      </w:r>
+      <w:proofErr w:type="gramEnd"/>
+      <w:r>
+        <w:rPr>
+          <w:sz w:val="21"/>
+          <w:szCs w:val="21"/>
+        </w:rPr>
+        <w:t xml:space="preserve"> </w:t>
       </w:r>
       <w:proofErr w:type="spellStart"/>
       <w:r>
@@ -576,7 +607,15 @@
           <w:sz w:val="21"/>
           <w:szCs w:val="21"/>
         </w:rPr>
-        <w:t>Hashicorp Vault</w:t>
+        <w:t>Hashicorp</w:t>
+      </w:r>
+      <w:proofErr w:type="spellEnd"/>
+      <w:r>
+        <w:rPr>
+          <w:sz w:val="21"/>
+          <w:szCs w:val="21"/>
+        </w:rPr>
+        <w:t xml:space="preserve"> Vault</w:t>
       </w:r>
     </w:p>
     <w:p>
@@ -595,17 +634,7 @@
           <w:sz w:val="21"/>
           <w:szCs w:val="21"/>
         </w:rPr>
-        <w:t>D</w:t>
-      </w:r>
-      <w:proofErr w:type="spellEnd"/>
-      <w:r>
-        <w:rPr>
-          <w:b/>
-          <w:bCs/>
-          <w:sz w:val="21"/>
-          <w:szCs w:val="21"/>
-        </w:rPr>
-        <w:t xml:space="preserve">atabase Software: </w:t>
+        <w:t xml:space="preserve">Database Software: </w:t>
       </w:r>
       <w:r>
         <w:rPr>
@@ -869,14 +898,7 @@
           <w:sz w:val="21"/>
           <w:szCs w:val="21"/>
         </w:rPr>
-        <w:t>Software</w:t>
-      </w:r>
-      <w:r>
-        <w:rPr>
-          <w:sz w:val="21"/>
-          <w:szCs w:val="21"/>
-        </w:rPr>
-        <w:t xml:space="preserve"> Developer</w:t>
+        <w:t>Software Developer</w:t>
       </w:r>
     </w:p>
     <w:p>
@@ -1178,34 +1200,7 @@
           <w:sz w:val="21"/>
           <w:szCs w:val="21"/>
         </w:rPr>
-        <w:t>Aug</w:t>
-      </w:r>
-      <w:r>
-        <w:rPr>
-          <w:b/>
-          <w:bCs/>
-          <w:sz w:val="21"/>
-          <w:szCs w:val="21"/>
-        </w:rPr>
-        <w:t xml:space="preserve"> 20</w:t>
-      </w:r>
-      <w:r>
-        <w:rPr>
-          <w:b/>
-          <w:bCs/>
-          <w:sz w:val="21"/>
-          <w:szCs w:val="21"/>
-        </w:rPr>
-        <w:t>19</w:t>
-      </w:r>
-      <w:r>
-        <w:rPr>
-          <w:b/>
-          <w:bCs/>
-          <w:sz w:val="21"/>
-          <w:szCs w:val="21"/>
-        </w:rPr>
-        <w:t xml:space="preserve"> </w:t>
+        <w:t xml:space="preserve">Aug 2019 </w:t>
       </w:r>
       <w:r>
         <w:rPr>
@@ -1223,25 +1218,7 @@
           <w:sz w:val="21"/>
           <w:szCs w:val="21"/>
         </w:rPr>
-        <w:t>Dec</w:t>
-      </w:r>
-      <w:r>
-        <w:rPr>
-          <w:b/>
-          <w:bCs/>
-          <w:sz w:val="21"/>
-          <w:szCs w:val="21"/>
-        </w:rPr>
-        <w:t xml:space="preserve"> 20</w:t>
-      </w:r>
-      <w:r>
-        <w:rPr>
-          <w:b/>
-          <w:bCs/>
-          <w:sz w:val="21"/>
-          <w:szCs w:val="21"/>
-        </w:rPr>
-        <w:t>19</w:t>
+        <w:t>Dec 2019</w:t>
       </w:r>
     </w:p>
     <w:p>
@@ -1256,21 +1233,7 @@
           <w:sz w:val="21"/>
           <w:szCs w:val="21"/>
         </w:rPr>
-        <w:t>Android</w:t>
-      </w:r>
-      <w:r>
-        <w:rPr>
-          <w:sz w:val="21"/>
-          <w:szCs w:val="21"/>
-        </w:rPr>
-        <w:t xml:space="preserve"> Developer</w:t>
-      </w:r>
-      <w:r>
-        <w:rPr>
-          <w:sz w:val="21"/>
-          <w:szCs w:val="21"/>
-        </w:rPr>
-        <w:t xml:space="preserve"> Intern</w:t>
+        <w:t>Android Developer Intern</w:t>
       </w:r>
     </w:p>
     <w:p>
@@ -1745,7 +1708,16 @@
           <w:bdr w:val="none" w:sz="0" w:space="0" w:color="auto" w:frame="1"/>
           <w:lang w:val="en-IN" w:eastAsia="en-IN"/>
         </w:rPr>
-        <w:t>Sep</w:t>
+        <w:t xml:space="preserve">Sep 2023 </w:t>
+      </w:r>
+      <w:r>
+        <w:rPr>
+          <w:b/>
+          <w:bCs/>
+          <w:sz w:val="21"/>
+          <w:szCs w:val="21"/>
+        </w:rPr>
+        <w:t xml:space="preserve">– </w:t>
       </w:r>
       <w:r>
         <w:rPr>
@@ -1758,42 +1730,7 @@
           <w:bdr w:val="none" w:sz="0" w:space="0" w:color="auto" w:frame="1"/>
           <w:lang w:val="en-IN" w:eastAsia="en-IN"/>
         </w:rPr>
-        <w:t xml:space="preserve"> 2023 </w:t>
-      </w:r>
-      <w:r>
-        <w:rPr>
-          <w:b/>
-          <w:bCs/>
-          <w:sz w:val="21"/>
-          <w:szCs w:val="21"/>
-        </w:rPr>
-        <w:t xml:space="preserve">– </w:t>
-      </w:r>
-      <w:r>
-        <w:rPr>
-          <w:rFonts w:eastAsia="Times New Roman"/>
-          <w:b/>
-          <w:bCs/>
-          <w:color w:val="000000"/>
-          <w:sz w:val="21"/>
-          <w:szCs w:val="21"/>
-          <w:bdr w:val="none" w:sz="0" w:space="0" w:color="auto" w:frame="1"/>
-          <w:lang w:val="en-IN" w:eastAsia="en-IN"/>
-        </w:rPr>
-        <w:t>Dec</w:t>
-      </w:r>
-      <w:r>
-        <w:rPr>
-          <w:rFonts w:eastAsia="Times New Roman"/>
-          <w:b/>
-          <w:bCs/>
-          <w:color w:val="000000"/>
-          <w:sz w:val="21"/>
-          <w:szCs w:val="21"/>
-          <w:bdr w:val="none" w:sz="0" w:space="0" w:color="auto" w:frame="1"/>
-          <w:lang w:val="en-IN" w:eastAsia="en-IN"/>
-        </w:rPr>
-        <w:t> 2023</w:t>
+        <w:t>Dec 2023</w:t>
       </w:r>
     </w:p>
     <w:p>
@@ -1822,124 +1759,7 @@
           <w:bdr w:val="none" w:sz="0" w:space="0" w:color="auto" w:frame="1"/>
           <w:lang w:val="en-IN" w:eastAsia="en-IN"/>
         </w:rPr>
-        <w:t xml:space="preserve">| Spring Boot, </w:t>
-      </w:r>
-      <w:r>
-        <w:rPr>
-          <w:rFonts w:eastAsia="Times New Roman"/>
-          <w:b/>
-          <w:bCs/>
-          <w:color w:val="000000"/>
-          <w:sz w:val="21"/>
-          <w:szCs w:val="21"/>
-          <w:bdr w:val="none" w:sz="0" w:space="0" w:color="auto" w:frame="1"/>
-          <w:lang w:val="en-IN" w:eastAsia="en-IN"/>
-        </w:rPr>
-        <w:t>PostgreSQL</w:t>
-      </w:r>
-      <w:r>
-        <w:rPr>
-          <w:rFonts w:eastAsia="Times New Roman"/>
-          <w:b/>
-          <w:bCs/>
-          <w:color w:val="000000"/>
-          <w:sz w:val="21"/>
-          <w:szCs w:val="21"/>
-          <w:bdr w:val="none" w:sz="0" w:space="0" w:color="auto" w:frame="1"/>
-          <w:lang w:val="en-IN" w:eastAsia="en-IN"/>
-        </w:rPr>
-        <w:t xml:space="preserve">, </w:t>
-      </w:r>
-      <w:r>
-        <w:rPr>
-          <w:rFonts w:eastAsia="Times New Roman"/>
-          <w:b/>
-          <w:bCs/>
-          <w:color w:val="000000"/>
-          <w:sz w:val="21"/>
-          <w:szCs w:val="21"/>
-          <w:bdr w:val="none" w:sz="0" w:space="0" w:color="auto" w:frame="1"/>
-          <w:lang w:val="en-IN" w:eastAsia="en-IN"/>
-        </w:rPr>
-        <w:t xml:space="preserve">AWS-EC2, </w:t>
-      </w:r>
-      <w:r>
-        <w:rPr>
-          <w:rFonts w:eastAsia="Times New Roman"/>
-          <w:b/>
-          <w:bCs/>
-          <w:color w:val="000000"/>
-          <w:sz w:val="21"/>
-          <w:szCs w:val="21"/>
-          <w:bdr w:val="none" w:sz="0" w:space="0" w:color="auto" w:frame="1"/>
-          <w:lang w:val="en-IN" w:eastAsia="en-IN"/>
-        </w:rPr>
-        <w:t xml:space="preserve">IAM, </w:t>
-      </w:r>
-      <w:r>
-        <w:rPr>
-          <w:rFonts w:eastAsia="Times New Roman"/>
-          <w:b/>
-          <w:bCs/>
-          <w:color w:val="000000"/>
-          <w:sz w:val="21"/>
-          <w:szCs w:val="21"/>
-          <w:bdr w:val="none" w:sz="0" w:space="0" w:color="auto" w:frame="1"/>
-          <w:lang w:val="en-IN" w:eastAsia="en-IN"/>
-        </w:rPr>
-        <w:t xml:space="preserve">DNS, </w:t>
-      </w:r>
-      <w:r>
-        <w:rPr>
-          <w:rFonts w:eastAsia="Times New Roman"/>
-          <w:b/>
-          <w:bCs/>
-          <w:color w:val="000000"/>
-          <w:sz w:val="21"/>
-          <w:szCs w:val="21"/>
-          <w:bdr w:val="none" w:sz="0" w:space="0" w:color="auto" w:frame="1"/>
-          <w:lang w:val="en-IN" w:eastAsia="en-IN"/>
-        </w:rPr>
-        <w:t>RDS, GCP</w:t>
-      </w:r>
-      <w:r>
-        <w:rPr>
-          <w:rFonts w:eastAsia="Times New Roman"/>
-          <w:b/>
-          <w:bCs/>
-          <w:color w:val="000000"/>
-          <w:sz w:val="21"/>
-          <w:szCs w:val="21"/>
-          <w:bdr w:val="none" w:sz="0" w:space="0" w:color="auto" w:frame="1"/>
-          <w:lang w:val="en-IN" w:eastAsia="en-IN"/>
-        </w:rPr>
-        <w:t>, VPC</w:t>
-      </w:r>
-      <w:r>
-        <w:rPr>
-          <w:rFonts w:eastAsia="Times New Roman"/>
-          <w:b/>
-          <w:bCs/>
-          <w:color w:val="000000"/>
-          <w:sz w:val="21"/>
-          <w:szCs w:val="21"/>
-          <w:bdr w:val="none" w:sz="0" w:space="0" w:color="auto" w:frame="1"/>
-          <w:lang w:val="en-IN" w:eastAsia="en-IN"/>
-        </w:rPr>
-        <w:t>, CloudWatch, SNS</w:t>
-      </w:r>
-      <w:r>
-        <w:rPr>
-          <w:rFonts w:eastAsia="Times New Roman"/>
-          <w:b/>
-          <w:bCs/>
-          <w:color w:val="000000"/>
-          <w:sz w:val="21"/>
-          <w:szCs w:val="21"/>
-          <w:bdr w:val="none" w:sz="0" w:space="0" w:color="auto" w:frame="1"/>
-          <w:lang w:val="en-IN" w:eastAsia="en-IN"/>
-        </w:rPr>
-        <w:t>, Route53</w:t>
+        <w:t>| Spring Boot, PostgreSQL, AWS-EC2, IAM, DNS, RDS, GCP, VPC, CloudWatch, SNS, Route53</w:t>
       </w:r>
       <w:r>
         <w:rPr>
@@ -1997,14 +1817,7 @@
           <w:sz w:val="21"/>
           <w:szCs w:val="21"/>
         </w:rPr>
-        <w:t xml:space="preserve"> assessment platform featuring authenticated RESTful CRUD APIs </w:t>
-      </w:r>
-      <w:r>
-        <w:rPr>
-          <w:sz w:val="21"/>
-          <w:szCs w:val="21"/>
-        </w:rPr>
-        <w:t xml:space="preserve">with </w:t>
+        <w:t xml:space="preserve"> assessment platform featuring authenticated RESTful CRUD APIs with </w:t>
       </w:r>
       <w:r>
         <w:rPr>
@@ -2018,14 +1831,7 @@
           <w:sz w:val="21"/>
           <w:szCs w:val="21"/>
         </w:rPr>
-        <w:t xml:space="preserve"> and</w:t>
-      </w:r>
-      <w:r>
-        <w:rPr>
-          <w:sz w:val="21"/>
-          <w:szCs w:val="21"/>
-        </w:rPr>
-        <w:t xml:space="preserve"> event-driven architecture</w:t>
+        <w:t xml:space="preserve"> and event-driven architecture</w:t>
       </w:r>
       <w:r>
         <w:rPr>
@@ -2078,14 +1884,7 @@
           <w:sz w:val="21"/>
           <w:szCs w:val="21"/>
         </w:rPr>
-        <w:t xml:space="preserve"> and downtime</w:t>
-      </w:r>
-      <w:r>
-        <w:rPr>
-          <w:sz w:val="21"/>
-          <w:szCs w:val="21"/>
-        </w:rPr>
-        <w:t>.</w:t>
+        <w:t xml:space="preserve"> and downtime.</w:t>
       </w:r>
       <w:r>
         <w:t xml:space="preserve"> </w:t>
@@ -2111,7 +1910,37 @@
           <w:sz w:val="21"/>
           <w:szCs w:val="21"/>
         </w:rPr>
-        <w:t xml:space="preserve">Crafted scalable app with coding standards, testing, documentation, and CI/CD workflow, reducing manual oversight by 30+ minutes per PR with </w:t>
+        <w:t>Crafted scalable app with coding standards</w:t>
+      </w:r>
+      <w:r>
+        <w:rPr>
+          <w:sz w:val="21"/>
+          <w:szCs w:val="21"/>
+        </w:rPr>
+        <w:t xml:space="preserve"> along with </w:t>
+      </w:r>
+      <w:r>
+        <w:rPr>
+          <w:b/>
+          <w:bCs/>
+          <w:sz w:val="21"/>
+          <w:szCs w:val="21"/>
+        </w:rPr>
+        <w:t>Lambda serverless</w:t>
+      </w:r>
+      <w:r>
+        <w:rPr>
+          <w:sz w:val="21"/>
+          <w:szCs w:val="21"/>
+        </w:rPr>
+        <w:t xml:space="preserve"> service</w:t>
+      </w:r>
+      <w:r>
+        <w:rPr>
+          <w:sz w:val="21"/>
+          <w:szCs w:val="21"/>
+        </w:rPr>
+        <w:t xml:space="preserve">, testing, documentation, and CI/CD workflow, reducing manual oversight by 30+ minutes per PR with </w:t>
       </w:r>
       <w:r>
         <w:rPr>
@@ -2183,124 +2012,7 @@
           <w:bdr w:val="none" w:sz="0" w:space="0" w:color="auto" w:frame="1"/>
           <w:lang w:val="en-IN" w:eastAsia="en-IN"/>
         </w:rPr>
-        <w:t>Online Movie Booking System</w:t>
-      </w:r>
-      <w:r>
-        <w:rPr>
-          <w:rFonts w:eastAsia="Times New Roman"/>
-          <w:b/>
-          <w:bCs/>
-          <w:color w:val="000000"/>
-          <w:sz w:val="21"/>
-          <w:szCs w:val="21"/>
-          <w:bdr w:val="none" w:sz="0" w:space="0" w:color="auto" w:frame="1"/>
-          <w:lang w:val="en-IN" w:eastAsia="en-IN"/>
-        </w:rPr>
-        <w:t xml:space="preserve"> </w:t>
-      </w:r>
-      <w:r>
-        <w:rPr>
-          <w:rFonts w:eastAsia="Times New Roman"/>
-          <w:b/>
-          <w:bCs/>
-          <w:color w:val="000000"/>
-          <w:sz w:val="21"/>
-          <w:szCs w:val="21"/>
-          <w:bdr w:val="none" w:sz="0" w:space="0" w:color="auto" w:frame="1"/>
-          <w:lang w:val="en-IN" w:eastAsia="en-IN"/>
-        </w:rPr>
-        <w:t xml:space="preserve">| </w:t>
-      </w:r>
-      <w:r>
-        <w:rPr>
-          <w:rFonts w:eastAsia="Times New Roman"/>
-          <w:b/>
-          <w:bCs/>
-          <w:color w:val="000000"/>
-          <w:sz w:val="21"/>
-          <w:szCs w:val="21"/>
-          <w:bdr w:val="none" w:sz="0" w:space="0" w:color="auto" w:frame="1"/>
-          <w:lang w:val="en-IN" w:eastAsia="en-IN"/>
-        </w:rPr>
-        <w:t>Java</w:t>
-      </w:r>
-      <w:r>
-        <w:rPr>
-          <w:rFonts w:eastAsia="Times New Roman"/>
-          <w:b/>
-          <w:bCs/>
-          <w:color w:val="000000"/>
-          <w:sz w:val="21"/>
-          <w:szCs w:val="21"/>
-          <w:bdr w:val="none" w:sz="0" w:space="0" w:color="auto" w:frame="1"/>
-          <w:lang w:val="en-IN" w:eastAsia="en-IN"/>
-        </w:rPr>
-        <w:t>,</w:t>
-      </w:r>
-      <w:r>
-        <w:rPr>
-          <w:rFonts w:eastAsia="Times New Roman"/>
-          <w:b/>
-          <w:bCs/>
-          <w:color w:val="000000"/>
-          <w:sz w:val="21"/>
-          <w:szCs w:val="21"/>
-          <w:bdr w:val="none" w:sz="0" w:space="0" w:color="auto" w:frame="1"/>
-          <w:lang w:val="en-IN" w:eastAsia="en-IN"/>
-        </w:rPr>
-        <w:t xml:space="preserve"> Spring Boot</w:t>
-      </w:r>
-      <w:r>
-        <w:rPr>
-          <w:rFonts w:eastAsia="Times New Roman"/>
-          <w:b/>
-          <w:bCs/>
-          <w:color w:val="000000"/>
-          <w:sz w:val="21"/>
-          <w:szCs w:val="21"/>
-          <w:bdr w:val="none" w:sz="0" w:space="0" w:color="auto" w:frame="1"/>
-          <w:lang w:val="en-IN" w:eastAsia="en-IN"/>
-        </w:rPr>
-        <w:t>,</w:t>
-      </w:r>
-      <w:r>
-        <w:rPr>
-          <w:rFonts w:eastAsia="Times New Roman"/>
-          <w:b/>
-          <w:bCs/>
-          <w:color w:val="000000"/>
-          <w:sz w:val="21"/>
-          <w:szCs w:val="21"/>
-          <w:bdr w:val="none" w:sz="0" w:space="0" w:color="auto" w:frame="1"/>
-          <w:lang w:val="en-IN" w:eastAsia="en-IN"/>
-        </w:rPr>
-        <w:t xml:space="preserve"> Hibernate, </w:t>
-      </w:r>
-      <w:r>
-        <w:rPr>
-          <w:rFonts w:eastAsia="Times New Roman"/>
-          <w:b/>
-          <w:bCs/>
-          <w:color w:val="000000"/>
-          <w:sz w:val="21"/>
-          <w:szCs w:val="21"/>
-          <w:bdr w:val="none" w:sz="0" w:space="0" w:color="auto" w:frame="1"/>
-          <w:lang w:val="en-IN" w:eastAsia="en-IN"/>
-        </w:rPr>
-        <w:t>My</w:t>
-      </w:r>
-      <w:r>
-        <w:rPr>
-          <w:rFonts w:eastAsia="Times New Roman"/>
-          <w:b/>
-          <w:bCs/>
-          <w:color w:val="000000"/>
-          <w:sz w:val="21"/>
-          <w:szCs w:val="21"/>
-          <w:bdr w:val="none" w:sz="0" w:space="0" w:color="auto" w:frame="1"/>
-          <w:lang w:val="en-IN" w:eastAsia="en-IN"/>
-        </w:rPr>
-        <w:t>SQ</w:t>
+        <w:t>Online Movie Booking System | Java, Spring Boot, Hibernate, MySQ</w:t>
       </w:r>
       <w:bookmarkEnd w:id="5"/>
       <w:r>
@@ -2460,14 +2172,7 @@
           <w:sz w:val="21"/>
           <w:szCs w:val="21"/>
         </w:rPr>
-        <w:t xml:space="preserve"> for managing the movie database</w:t>
-      </w:r>
-      <w:r>
-        <w:rPr>
-          <w:sz w:val="21"/>
-          <w:szCs w:val="21"/>
-        </w:rPr>
-        <w:t xml:space="preserve"> with </w:t>
+        <w:t xml:space="preserve"> for managing the movie database with </w:t>
       </w:r>
       <w:r>
         <w:rPr>
@@ -2515,41 +2220,19 @@
           <w:szCs w:val="21"/>
           <w:lang w:eastAsia="en-IN"/>
         </w:rPr>
-        <w:t>Utilized</w:t>
+        <w:t xml:space="preserve">Utilized </w:t>
       </w:r>
       <w:r>
         <w:rPr>
           <w:rFonts w:eastAsia="Times New Roman"/>
+          <w:b/>
+          <w:bCs/>
           <w:color w:val="000000"/>
           <w:sz w:val="21"/>
           <w:szCs w:val="21"/>
           <w:lang w:eastAsia="en-IN"/>
         </w:rPr>
-        <w:t xml:space="preserve"> </w:t>
-      </w:r>
-      <w:r>
-        <w:rPr>
-          <w:rFonts w:eastAsia="Times New Roman"/>
-          <w:b/>
-          <w:bCs/>
-          <w:color w:val="000000"/>
-          <w:sz w:val="21"/>
-          <w:szCs w:val="21"/>
-          <w:lang w:eastAsia="en-IN"/>
-        </w:rPr>
-        <w:t>token-based</w:t>
-      </w:r>
-      <w:r>
-        <w:rPr>
-          <w:rFonts w:eastAsia="Times New Roman"/>
-          <w:b/>
-          <w:bCs/>
-          <w:color w:val="000000"/>
-          <w:sz w:val="21"/>
-          <w:szCs w:val="21"/>
-          <w:lang w:eastAsia="en-IN"/>
-        </w:rPr>
-        <w:t xml:space="preserve"> Authentication and authorization</w:t>
+        <w:t>token-based Authentication and authorization</w:t>
       </w:r>
       <w:r>
         <w:rPr>
@@ -2617,16 +2300,7 @@
           <w:sz w:val="21"/>
           <w:szCs w:val="21"/>
         </w:rPr>
-        <w:t>GO, OAuth2.0, Elastic Search, RabbitMQ</w:t>
-      </w:r>
-      <w:r>
-        <w:rPr>
-          <w:b/>
-          <w:bCs/>
-          <w:sz w:val="21"/>
-          <w:szCs w:val="21"/>
-        </w:rPr>
-        <w:t>, Express.js</w:t>
+        <w:t>GO, OAuth2.0, Elastic Search, RabbitMQ, Express.js</w:t>
       </w:r>
       <w:r>
         <w:rPr>
@@ -2681,16 +2355,7 @@
           <w:sz w:val="21"/>
           <w:szCs w:val="21"/>
         </w:rPr>
-        <w:t>Nov 2022</w:t>
-      </w:r>
-      <w:r>
-        <w:rPr>
-          <w:b/>
-          <w:bCs/>
-          <w:sz w:val="21"/>
-          <w:szCs w:val="21"/>
-        </w:rPr>
-        <w:t xml:space="preserve"> </w:t>
+        <w:t xml:space="preserve">Nov 2022 </w:t>
       </w:r>
       <w:r>
         <w:rPr>
@@ -2837,28 +2502,7 @@
           <w:sz w:val="21"/>
           <w:szCs w:val="21"/>
         </w:rPr>
-        <w:t>O</w:t>
-      </w:r>
-      <w:r>
-        <w:rPr>
-          <w:sz w:val="21"/>
-          <w:szCs w:val="21"/>
-        </w:rPr>
-        <w:t>ptimize</w:t>
-      </w:r>
-      <w:r>
-        <w:rPr>
-          <w:sz w:val="21"/>
-          <w:szCs w:val="21"/>
-        </w:rPr>
-        <w:t>d</w:t>
-      </w:r>
-      <w:r>
-        <w:rPr>
-          <w:sz w:val="21"/>
-          <w:szCs w:val="21"/>
-        </w:rPr>
-        <w:t xml:space="preserve"> indexing and search functionality alongside </w:t>
+        <w:t xml:space="preserve">Optimized indexing and search functionality alongside </w:t>
       </w:r>
       <w:r>
         <w:rPr>
@@ -2915,16 +2559,7 @@
           <w:sz w:val="21"/>
           <w:szCs w:val="21"/>
         </w:rPr>
-        <w:t>20</w:t>
-      </w:r>
-      <w:r>
-        <w:rPr>
-          <w:b/>
-          <w:bCs/>
-          <w:sz w:val="21"/>
-          <w:szCs w:val="21"/>
-        </w:rPr>
-        <w:t>%</w:t>
+        <w:t>20%</w:t>
       </w:r>
       <w:r>
         <w:rPr>
@@ -2947,14 +2582,7 @@
           <w:sz w:val="21"/>
           <w:szCs w:val="21"/>
         </w:rPr>
-        <w:t xml:space="preserve"> in data retrieval time, enhancing overall system</w:t>
-      </w:r>
-      <w:r>
-        <w:rPr>
-          <w:sz w:val="21"/>
-          <w:szCs w:val="21"/>
-        </w:rPr>
-        <w:t xml:space="preserve"> performance</w:t>
+        <w:t xml:space="preserve"> in data retrieval time, enhancing overall system performance</w:t>
       </w:r>
       <w:bookmarkEnd w:id="0"/>
       <w:bookmarkEnd w:id="1"/>
@@ -3308,6 +2936,7 @@
         <w:t>a</w:t>
       </w:r>
     </w:p>
+    <w:p/>
     <w:sectPr>
       <w:type w:val="continuous"/>
       <w:pgSz w:w="12240" w:h="15840"/>
@@ -3342,7 +2971,7 @@
         <v:path o:extrusionok="f" gradientshapeok="t" o:connecttype="rect"/>
         <o:lock v:ext="edit" aspectratio="t"/>
       </v:shapetype>
-      <v:shape id="_x0000_i1187" type="#_x0000_t75" alt="Marker with solid fill" style="width:9.2pt;height:9.95pt;visibility:visible" o:gfxdata="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" o:bullet="t">
+      <v:shape id="_x0000_i1065" type="#_x0000_t75" alt="Marker with solid fill" style="width:9.2pt;height:9.95pt;visibility:visible" o:gfxdata="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" o:bullet="t">
         <v:imagedata r:id="rId1" o:title="" cropbottom="-2621f" cropleft="-14563f" cropright="-18205f"/>
       </v:shape>
     </w:pict>
